--- a/Writing/Product-backlog.vol2.docx
+++ b/Writing/Product-backlog.vol2.docx
@@ -492,7 +492,21 @@
                 <w:sz w:val="24"/>
                 <w:szCs w:val="24"/>
               </w:rPr>
-              <w:t>As an administrator, I can add data to the system.</w:t>
+              <w:t>As an</w:t>
+            </w:r>
+            <w:r>
+              <w:rPr>
+                <w:sz w:val="24"/>
+                <w:szCs w:val="24"/>
+              </w:rPr>
+              <w:t xml:space="preserve"> </w:t>
+            </w:r>
+            <w:r>
+              <w:rPr>
+                <w:sz w:val="24"/>
+                <w:szCs w:val="24"/>
+              </w:rPr>
+              <w:t>administrator, I can add data to the system.</w:t>
             </w:r>
           </w:p>
         </w:tc>
@@ -561,7 +575,7 @@
           </w:tcPr>
           <w:p>
             <w:pPr>
-              <w:ind w:left="-120"/>
+              <w:ind w:left="720" w:hanging="720"/>
               <w:jc w:val="center"/>
               <w:cnfStyle w:val="000000000000" w:firstRow="0" w:lastRow="0" w:firstColumn="0" w:lastColumn="0" w:oddVBand="0" w:evenVBand="0" w:oddHBand="0" w:evenHBand="0" w:firstRowFirstColumn="0" w:firstRowLastColumn="0" w:lastRowFirstColumn="0" w:lastRowLastColumn="0"/>
               <w:rPr>
@@ -583,6 +597,8 @@
               </w:rPr>
               <w:t>8</w:t>
             </w:r>
+            <w:bookmarkStart w:id="0" w:name="_GoBack"/>
+            <w:bookmarkEnd w:id="0"/>
           </w:p>
         </w:tc>
         <w:tc>
@@ -828,23 +844,35 @@
                 <w:sz w:val="24"/>
                 <w:szCs w:val="24"/>
               </w:rPr>
-              <w:t xml:space="preserve">As an administrator, I can change data for club members, crew, </w:t>
-            </w:r>
-            <w:proofErr w:type="gramStart"/>
-            <w:r>
-              <w:rPr>
-                <w:sz w:val="24"/>
-                <w:szCs w:val="24"/>
-              </w:rPr>
-              <w:t>flights  and</w:t>
-            </w:r>
-            <w:proofErr w:type="gramEnd"/>
-            <w:r>
-              <w:rPr>
-                <w:sz w:val="24"/>
-                <w:szCs w:val="24"/>
-              </w:rPr>
-              <w:t xml:space="preserve"> passengers.</w:t>
+              <w:t>As an administrator, I can change data for crew</w:t>
+            </w:r>
+            <w:r>
+              <w:rPr>
+                <w:sz w:val="24"/>
+                <w:szCs w:val="24"/>
+              </w:rPr>
+              <w:t>s</w:t>
+            </w:r>
+            <w:r>
+              <w:rPr>
+                <w:sz w:val="24"/>
+                <w:szCs w:val="24"/>
+              </w:rPr>
+              <w:t xml:space="preserve">, flights </w:t>
+            </w:r>
+            <w:r>
+              <w:rPr>
+                <w:sz w:val="24"/>
+                <w:szCs w:val="24"/>
+              </w:rPr>
+              <w:t>and airports</w:t>
+            </w:r>
+            <w:r>
+              <w:rPr>
+                <w:sz w:val="24"/>
+                <w:szCs w:val="24"/>
+              </w:rPr>
+              <w:t>.</w:t>
             </w:r>
           </w:p>
         </w:tc>
@@ -1109,8 +1137,6 @@
             </w:r>
           </w:p>
         </w:tc>
-        <w:bookmarkStart w:id="0" w:name="_GoBack"/>
-        <w:bookmarkEnd w:id="0"/>
       </w:tr>
       <w:tr>
         <w:trPr>
@@ -2120,7 +2146,7 @@
                 <w:sz w:val="24"/>
                 <w:szCs w:val="24"/>
               </w:rPr>
-              <w:t>As a user and club member I can search only for cheap flights from my city</w:t>
+              <w:t>As a club member I can search only for cheap flights from my city</w:t>
             </w:r>
           </w:p>
         </w:tc>
@@ -2941,7 +2967,6 @@
           <w:sz w:val="24"/>
           <w:szCs w:val="24"/>
         </w:rPr>
-        <w:lastRenderedPageBreak/>
         <w:t>Note: Total of 3</w:t>
       </w:r>
       <w:r>
@@ -2973,6 +2998,7 @@
           <w:sz w:val="24"/>
           <w:szCs w:val="24"/>
         </w:rPr>
+        <w:lastRenderedPageBreak/>
         <w:t xml:space="preserve">We have employees and users. Employees can be administrators or head </w:t>
       </w:r>
       <w:proofErr w:type="gramStart"/>
@@ -4801,7 +4827,7 @@
 </file>
 
 <file path=customXml/itemProps1.xml><?xml version="1.0" encoding="utf-8"?>
-<ds:datastoreItem xmlns:ds="http://schemas.openxmlformats.org/officeDocument/2006/customXml" ds:itemID="{FE26D615-5297-4252-8489-8B101B724189}">
+<ds:datastoreItem xmlns:ds="http://schemas.openxmlformats.org/officeDocument/2006/customXml" ds:itemID="{7DE5BC30-3A0A-487B-AD05-5BBFBDDDF041}">
   <ds:schemaRefs>
     <ds:schemaRef ds:uri="http://schemas.openxmlformats.org/officeDocument/2006/bibliography"/>
   </ds:schemaRefs>
